--- a/Achievement 2 Documentation.docx
+++ b/Achievement 2 Documentation.docx
@@ -9,13 +9,7 @@
     </w:p>
     <w:p>
       <w:r>
-        <w:t>Objective</w:t>
-      </w:r>
-      <w:r>
-        <w:t>:</w:t>
-      </w:r>
-      <w:r>
-        <w:t xml:space="preserve"> To build the server-side component of a “movies” web application. The web application will provide users with access to information about different movies, directors, and genres. Users will be able to sign up, update their personal information, and create a list of their favorite movies.</w:t>
+        <w:t>Objective: To build the server-side component of a “movies” web application. The web application will provide users with access to information about different movies, directors, and genres. Users will be able to sign up, update their personal information, and create a list of their favorite movies.</w:t>
       </w:r>
     </w:p>
     <w:p>
@@ -32,7 +26,7 @@
       <w:r>
         <w:t xml:space="preserve">GitHub repository: </w:t>
       </w:r>
-      <w:hyperlink r:id="rId4" w:history="1">
+      <w:hyperlink r:id="rId5" w:history="1">
         <w:r>
           <w:rPr>
             <w:rStyle w:val="Hyperlink"/>
@@ -45,7 +39,7 @@
       <w:r>
         <w:t xml:space="preserve">Heroku live App: </w:t>
       </w:r>
-      <w:hyperlink r:id="rId5" w:history="1">
+      <w:hyperlink r:id="rId6" w:history="1">
         <w:r>
           <w:rPr>
             <w:rStyle w:val="Hyperlink"/>
@@ -1311,4 +1305,16 @@
     </a:ext>
   </a:extLst>
 </a:theme>
+</file>
+
+<file path=customXml/item1.xml><?xml version="1.0" encoding="utf-8"?>
+<b:Sources xmlns:b="http://schemas.openxmlformats.org/officeDocument/2006/bibliography" xmlns="http://schemas.openxmlformats.org/officeDocument/2006/bibliography" SelectedStyle="\APASixthEditionOfficeOnline.xsl" StyleName="APA" Version="6"/>
+</file>
+
+<file path=customXml/itemProps1.xml><?xml version="1.0" encoding="utf-8"?>
+<ds:datastoreItem xmlns:ds="http://schemas.openxmlformats.org/officeDocument/2006/customXml" ds:itemID="{082CA6DC-6BCF-4C3B-8E91-F35F31DC9C2B}">
+  <ds:schemaRefs>
+    <ds:schemaRef ds:uri="http://schemas.openxmlformats.org/officeDocument/2006/bibliography"/>
+  </ds:schemaRefs>
+</ds:datastoreItem>
 </file>